--- a/SMM - KeyEx/Doku_Programmieraufgabe_1_Gruppe_Stegemann_Kops_Fromhagen.docx
+++ b/SMM - KeyEx/Doku_Programmieraufgabe_1_Gruppe_Stegemann_Kops_Fromhagen.docx
@@ -563,12 +563,7 @@
               <w:pStyle w:val="KeinLeerraum"/>
             </w:pPr>
             <w:r>
-              <w:t>Verzeichnis:</w:t>
-            </w:r>
-            <w:bookmarkStart w:id="0" w:name="_GoBack"/>
-            <w:bookmarkEnd w:id="0"/>
-            <w:r>
-              <w:t xml:space="preserve"> /</w:t>
+              <w:t>Verzeichnis: /</w:t>
             </w:r>
             <w:proofErr w:type="spellStart"/>
             <w:r>
@@ -632,11 +627,6 @@
     <w:p>
       <w:pPr>
         <w:pStyle w:val="KeinLeerraum"/>
-      </w:pPr>
-    </w:p>
-    <w:p>
-      <w:pPr>
-        <w:pStyle w:val="KeinLeerraum"/>
         <w:jc w:val="center"/>
         <w:rPr>
           <w:b/>
@@ -898,6 +888,225 @@
       <w:pPr>
         <w:pStyle w:val="KeinLeerraum"/>
       </w:pPr>
+    </w:p>
+    <w:p>
+      <w:pPr>
+        <w:pStyle w:val="KeinLeerraum"/>
+        <w:rPr>
+          <w:b/>
+        </w:rPr>
+      </w:pPr>
+      <w:r>
+        <w:rPr>
+          <w:b/>
+        </w:rPr>
+        <w:t>Kommandozeilenparameter:</w:t>
+      </w:r>
+    </w:p>
+    <w:p>
+      <w:pPr>
+        <w:pStyle w:val="KeinLeerraum"/>
+      </w:pPr>
+      <w:r>
+        <w:t>--</w:t>
+      </w:r>
+      <w:proofErr w:type="spellStart"/>
+      <w:r>
+        <w:t>server</w:t>
+      </w:r>
+      <w:proofErr w:type="spellEnd"/>
+      <w:r>
+        <w:tab/>
+      </w:r>
+      <w:r>
+        <w:tab/>
+        <w:t>Startet im Servermodus</w:t>
+      </w:r>
+    </w:p>
+    <w:p>
+      <w:pPr>
+        <w:pStyle w:val="KeinLeerraum"/>
+      </w:pPr>
+      <w:r>
+        <w:t>-i &lt;</w:t>
+      </w:r>
+      <w:proofErr w:type="spellStart"/>
+      <w:r>
+        <w:t>interface</w:t>
+      </w:r>
+      <w:proofErr w:type="spellEnd"/>
+      <w:r>
+        <w:t>&gt;</w:t>
+      </w:r>
+      <w:r>
+        <w:tab/>
+        <w:t>Ziel-IP/zu bindendes Interface</w:t>
+      </w:r>
+    </w:p>
+    <w:p>
+      <w:pPr>
+        <w:pStyle w:val="KeinLeerraum"/>
+      </w:pPr>
+      <w:r>
+        <w:t>-d &lt;0,1,2&gt;</w:t>
+      </w:r>
+      <w:r>
+        <w:tab/>
+      </w:r>
+      <w:proofErr w:type="spellStart"/>
+      <w:r>
+        <w:t>Debuglevel</w:t>
+      </w:r>
+      <w:proofErr w:type="spellEnd"/>
+    </w:p>
+    <w:p>
+      <w:pPr>
+        <w:pStyle w:val="KeinLeerraum"/>
+      </w:pPr>
+      <w:r>
+        <w:t>-p &lt;</w:t>
+      </w:r>
+      <w:proofErr w:type="spellStart"/>
+      <w:r>
+        <w:t>port</w:t>
+      </w:r>
+      <w:proofErr w:type="spellEnd"/>
+      <w:r>
+        <w:t>&gt;</w:t>
+      </w:r>
+      <w:r>
+        <w:tab/>
+        <w:t>Port</w:t>
+      </w:r>
+    </w:p>
+    <w:p>
+      <w:pPr>
+        <w:pStyle w:val="KeinLeerraum"/>
+      </w:pPr>
+      <w:r>
+        <w:t xml:space="preserve">-h </w:t>
+      </w:r>
+      <w:r>
+        <w:tab/>
+      </w:r>
+      <w:r>
+        <w:tab/>
+        <w:t>Hilfe</w:t>
+      </w:r>
+      <w:bookmarkStart w:id="0" w:name="_GoBack"/>
+      <w:bookmarkEnd w:id="0"/>
+    </w:p>
+    <w:p>
+      <w:pPr>
+        <w:pStyle w:val="KeinLeerraum"/>
+      </w:pPr>
+    </w:p>
+    <w:p>
+      <w:pPr>
+        <w:pStyle w:val="KeinLeerraum"/>
+        <w:rPr>
+          <w:b/>
+        </w:rPr>
+      </w:pPr>
+      <w:r>
+        <w:rPr>
+          <w:b/>
+        </w:rPr>
+        <w:t>Beispielnutzung</w:t>
+      </w:r>
+      <w:r>
+        <w:rPr>
+          <w:b/>
+        </w:rPr>
+        <w:t xml:space="preserve"> (lokale Nutzung auf einer Maschine)</w:t>
+      </w:r>
+      <w:r>
+        <w:rPr>
+          <w:b/>
+        </w:rPr>
+        <w:t>:</w:t>
+      </w:r>
+    </w:p>
+    <w:p>
+      <w:pPr>
+        <w:pStyle w:val="KeinLeerraum"/>
+        <w:numPr>
+          <w:ilvl w:val="0"/>
+          <w:numId w:val="12"/>
+        </w:numPr>
+        <w:ind w:left="284" w:hanging="284"/>
+      </w:pPr>
+      <w:r>
+        <w:t>Start als Server</w:t>
+      </w:r>
+    </w:p>
+    <w:p>
+      <w:pPr>
+        <w:pStyle w:val="KeinLeerraum"/>
+      </w:pPr>
+      <w:proofErr w:type="spellStart"/>
+      <w:r>
+        <w:t>java</w:t>
+      </w:r>
+      <w:proofErr w:type="spellEnd"/>
+      <w:r>
+        <w:t xml:space="preserve"> -</w:t>
+      </w:r>
+      <w:proofErr w:type="spellStart"/>
+      <w:r>
+        <w:t>jar</w:t>
+      </w:r>
+      <w:proofErr w:type="spellEnd"/>
+      <w:r>
+        <w:t xml:space="preserve"> KeyEx.jar</w:t>
+      </w:r>
+      <w:r>
+        <w:t xml:space="preserve"> --</w:t>
+      </w:r>
+      <w:proofErr w:type="spellStart"/>
+      <w:r>
+        <w:t>server</w:t>
+      </w:r>
+      <w:proofErr w:type="spellEnd"/>
+    </w:p>
+    <w:p>
+      <w:pPr>
+        <w:pStyle w:val="KeinLeerraum"/>
+      </w:pPr>
+    </w:p>
+    <w:p>
+      <w:pPr>
+        <w:pStyle w:val="KeinLeerraum"/>
+        <w:numPr>
+          <w:ilvl w:val="0"/>
+          <w:numId w:val="12"/>
+        </w:numPr>
+        <w:ind w:left="284" w:hanging="284"/>
+      </w:pPr>
+      <w:r>
+        <w:t>Start als Client</w:t>
+      </w:r>
+    </w:p>
+    <w:p>
+      <w:pPr>
+        <w:pStyle w:val="KeinLeerraum"/>
+      </w:pPr>
+      <w:proofErr w:type="spellStart"/>
+      <w:r>
+        <w:t>java</w:t>
+      </w:r>
+      <w:proofErr w:type="spellEnd"/>
+      <w:r>
+        <w:t xml:space="preserve"> -</w:t>
+      </w:r>
+      <w:proofErr w:type="spellStart"/>
+      <w:r>
+        <w:t>jar</w:t>
+      </w:r>
+      <w:proofErr w:type="spellEnd"/>
+      <w:r>
+        <w:t xml:space="preserve"> KeyEx.jar</w:t>
+      </w:r>
     </w:p>
     <w:sectPr>
       <w:headerReference w:type="even" r:id="rId7"/>
@@ -1648,6 +1857,95 @@
     </w:lvl>
   </w:abstractNum>
   <w:abstractNum w:abstractNumId="5" w15:restartNumberingAfterBreak="0">
+    <w:nsid w:val="2A733DF7"/>
+    <w:multiLevelType w:val="hybridMultilevel"/>
+    <w:tmpl w:val="AA946FD6"/>
+    <w:lvl w:ilvl="0" w:tplc="0407000F">
+      <w:start w:val="1"/>
+      <w:numFmt w:val="decimal"/>
+      <w:lvlText w:val="%1."/>
+      <w:lvlJc w:val="left"/>
+      <w:pPr>
+        <w:ind w:left="720" w:hanging="360"/>
+      </w:pPr>
+      <w:rPr>
+        <w:rFonts w:hint="default"/>
+      </w:rPr>
+    </w:lvl>
+    <w:lvl w:ilvl="1" w:tplc="04070019" w:tentative="1">
+      <w:start w:val="1"/>
+      <w:numFmt w:val="lowerLetter"/>
+      <w:lvlText w:val="%2."/>
+      <w:lvlJc w:val="left"/>
+      <w:pPr>
+        <w:ind w:left="1440" w:hanging="360"/>
+      </w:pPr>
+    </w:lvl>
+    <w:lvl w:ilvl="2" w:tplc="0407001B" w:tentative="1">
+      <w:start w:val="1"/>
+      <w:numFmt w:val="lowerRoman"/>
+      <w:lvlText w:val="%3."/>
+      <w:lvlJc w:val="right"/>
+      <w:pPr>
+        <w:ind w:left="2160" w:hanging="180"/>
+      </w:pPr>
+    </w:lvl>
+    <w:lvl w:ilvl="3" w:tplc="0407000F" w:tentative="1">
+      <w:start w:val="1"/>
+      <w:numFmt w:val="decimal"/>
+      <w:lvlText w:val="%4."/>
+      <w:lvlJc w:val="left"/>
+      <w:pPr>
+        <w:ind w:left="2880" w:hanging="360"/>
+      </w:pPr>
+    </w:lvl>
+    <w:lvl w:ilvl="4" w:tplc="04070019" w:tentative="1">
+      <w:start w:val="1"/>
+      <w:numFmt w:val="lowerLetter"/>
+      <w:lvlText w:val="%5."/>
+      <w:lvlJc w:val="left"/>
+      <w:pPr>
+        <w:ind w:left="3600" w:hanging="360"/>
+      </w:pPr>
+    </w:lvl>
+    <w:lvl w:ilvl="5" w:tplc="0407001B" w:tentative="1">
+      <w:start w:val="1"/>
+      <w:numFmt w:val="lowerRoman"/>
+      <w:lvlText w:val="%6."/>
+      <w:lvlJc w:val="right"/>
+      <w:pPr>
+        <w:ind w:left="4320" w:hanging="180"/>
+      </w:pPr>
+    </w:lvl>
+    <w:lvl w:ilvl="6" w:tplc="0407000F" w:tentative="1">
+      <w:start w:val="1"/>
+      <w:numFmt w:val="decimal"/>
+      <w:lvlText w:val="%7."/>
+      <w:lvlJc w:val="left"/>
+      <w:pPr>
+        <w:ind w:left="5040" w:hanging="360"/>
+      </w:pPr>
+    </w:lvl>
+    <w:lvl w:ilvl="7" w:tplc="04070019" w:tentative="1">
+      <w:start w:val="1"/>
+      <w:numFmt w:val="lowerLetter"/>
+      <w:lvlText w:val="%8."/>
+      <w:lvlJc w:val="left"/>
+      <w:pPr>
+        <w:ind w:left="5760" w:hanging="360"/>
+      </w:pPr>
+    </w:lvl>
+    <w:lvl w:ilvl="8" w:tplc="0407001B" w:tentative="1">
+      <w:start w:val="1"/>
+      <w:numFmt w:val="lowerRoman"/>
+      <w:lvlText w:val="%9."/>
+      <w:lvlJc w:val="right"/>
+      <w:pPr>
+        <w:ind w:left="6480" w:hanging="180"/>
+      </w:pPr>
+    </w:lvl>
+  </w:abstractNum>
+  <w:abstractNum w:abstractNumId="6" w15:restartNumberingAfterBreak="0">
     <w:nsid w:val="2BBF75EA"/>
     <w:multiLevelType w:val="hybridMultilevel"/>
     <w:tmpl w:val="A4F84F56"/>
@@ -1736,7 +2034,7 @@
       </w:pPr>
     </w:lvl>
   </w:abstractNum>
-  <w:abstractNum w:abstractNumId="6" w15:restartNumberingAfterBreak="0">
+  <w:abstractNum w:abstractNumId="7" w15:restartNumberingAfterBreak="0">
     <w:nsid w:val="2FF74974"/>
     <w:multiLevelType w:val="hybridMultilevel"/>
     <w:tmpl w:val="52747B2C"/>
@@ -1876,7 +2174,7 @@
       </w:rPr>
     </w:lvl>
   </w:abstractNum>
-  <w:abstractNum w:abstractNumId="7" w15:restartNumberingAfterBreak="0">
+  <w:abstractNum w:abstractNumId="8" w15:restartNumberingAfterBreak="0">
     <w:nsid w:val="43C35F9D"/>
     <w:multiLevelType w:val="hybridMultilevel"/>
     <w:tmpl w:val="A75AD178"/>
@@ -2016,7 +2314,7 @@
       </w:rPr>
     </w:lvl>
   </w:abstractNum>
-  <w:abstractNum w:abstractNumId="8" w15:restartNumberingAfterBreak="0">
+  <w:abstractNum w:abstractNumId="9" w15:restartNumberingAfterBreak="0">
     <w:nsid w:val="5F871665"/>
     <w:multiLevelType w:val="hybridMultilevel"/>
     <w:tmpl w:val="941219FA"/>
@@ -2129,7 +2427,7 @@
       </w:rPr>
     </w:lvl>
   </w:abstractNum>
-  <w:abstractNum w:abstractNumId="9" w15:restartNumberingAfterBreak="0">
+  <w:abstractNum w:abstractNumId="10" w15:restartNumberingAfterBreak="0">
     <w:nsid w:val="7CA50EA5"/>
     <w:multiLevelType w:val="hybridMultilevel"/>
     <w:tmpl w:val="E7683E34"/>
@@ -2269,7 +2567,7 @@
       </w:rPr>
     </w:lvl>
   </w:abstractNum>
-  <w:abstractNum w:abstractNumId="10" w15:restartNumberingAfterBreak="0">
+  <w:abstractNum w:abstractNumId="11" w15:restartNumberingAfterBreak="0">
     <w:nsid w:val="7F99526B"/>
     <w:multiLevelType w:val="hybridMultilevel"/>
     <w:tmpl w:val="571404CC"/>
@@ -2386,13 +2684,13 @@
     <w:abstractNumId w:val="0"/>
   </w:num>
   <w:num w:numId="2">
+    <w:abstractNumId w:val="8"/>
+  </w:num>
+  <w:num w:numId="3">
     <w:abstractNumId w:val="7"/>
   </w:num>
-  <w:num w:numId="3">
-    <w:abstractNumId w:val="6"/>
-  </w:num>
   <w:num w:numId="4">
-    <w:abstractNumId w:val="10"/>
+    <w:abstractNumId w:val="11"/>
   </w:num>
   <w:num w:numId="5">
     <w:abstractNumId w:val="2"/>
@@ -2404,16 +2702,19 @@
     <w:abstractNumId w:val="4"/>
   </w:num>
   <w:num w:numId="8">
-    <w:abstractNumId w:val="5"/>
+    <w:abstractNumId w:val="6"/>
   </w:num>
   <w:num w:numId="9">
-    <w:abstractNumId w:val="9"/>
+    <w:abstractNumId w:val="10"/>
   </w:num>
   <w:num w:numId="10">
-    <w:abstractNumId w:val="8"/>
+    <w:abstractNumId w:val="9"/>
   </w:num>
   <w:num w:numId="11">
     <w:abstractNumId w:val="1"/>
+  </w:num>
+  <w:num w:numId="12">
+    <w:abstractNumId w:val="5"/>
   </w:num>
 </w:numbering>
 </file>
